--- a/tmp/document.docx
+++ b/tmp/document.docx
@@ -2,6 +2,57 @@
 <file path=word/document.xml><?xml version="1.0" encoding="utf-8"?>
 <w:document xmlns:ve="http://schemas.openxmlformats.org/markup-compatibility/2006" xmlns:o="urn:schemas-microsoft-com:office:office" xmlns:r="http://schemas.openxmlformats.org/officeDocument/2006/relationships" xmlns:m="http://schemas.openxmlformats.org/officeDocument/2006/math" xmlns:v="urn:schemas-microsoft-com:vml" xmlns:wp="http://schemas.openxmlformats.org/drawingml/2006/wordprocessingDrawing" xmlns:w10="urn:schemas-microsoft-com:office:word" xmlns:w="http://schemas.openxmlformats.org/wordprocessingml/2006/main" xmlns:wne="http://schemas.microsoft.com/office/word/2006/wordml">
   <w:body>
+    <w:p>
+      <w:pPr/>
+      <w:r>
+        <w:pict>
+          <v:shape type="#_x0000_t75" style="width:105pt; height:18.046875pt; margin-left:0pt; margin-top:0pt; mso-position-horizontal:left; mso-position-vertical:top; mso-position-horizontal-relative:char; mso-position-vertical-relative:line;">
+            <w10:wrap type="inline"/>
+            <v:imagedata r:id="rId7" o:title=""/>
+          </v:shape>
+        </w:pict>
+      </w:r>
+    </w:p>
+    <w:p>
+      <w:pPr>
+        <w:spacing w:before="0" w:after="0"/>
+      </w:pPr>
+      <w:r>
+        <w:rPr>
+          <w:color w:val="#696969"/>
+          <w:sz w:val="20"/>
+          <w:szCs w:val="20"/>
+        </w:rPr>
+        <w:t xml:space="preserve">ТОО “Капиталинвестком”, БИН 43124912071</w:t>
+      </w:r>
+    </w:p>
+    <w:p>
+      <w:pPr>
+        <w:spacing w:after="0"/>
+      </w:pPr>
+      <w:r>
+        <w:rPr>
+          <w:color w:val="#696969"/>
+          <w:sz w:val="20"/>
+          <w:szCs w:val="20"/>
+        </w:rPr>
+        <w:t xml:space="preserve">+7 (707) 212-51-98, +7 (968) 889-42-19</w:t>
+      </w:r>
+    </w:p>
+    <w:p>
+      <w:pPr>
+        <w:spacing w:after="0"/>
+      </w:pPr>
+      <w:r>
+        <w:rPr>
+          <w:color w:val="##696969"/>
+          <w:sz w:val="20"/>
+          <w:szCs w:val="20"/>
+        </w:rPr>
+        <w:t xml:space="preserve">Алматы, ул. Ауэзова 211, оф. 267</w:t>
+      </w:r>
+    </w:p>
+    <w:p/>
     <w:tbl>
       <w:tblGrid>
         <w:gridCol w:w="10000" w:type="dxa"/>
@@ -25,20 +76,7 @@
                 <w:sz w:val="36"/>
                 <w:szCs w:val="36"/>
               </w:rPr>
-              <w:t xml:space="preserve">Счет на оплату </w:t>
-            </w:r>
-          </w:p>
-          <w:p>
-            <w:pPr>
-              <w:spacing w:after="0"/>
-            </w:pPr>
-            <w:r>
-              <w:rPr>
-                <w:color w:val="#A9A9A9"/>
-                <w:sz w:val="22"/>
-                <w:szCs w:val="22"/>
-              </w:rPr>
-              <w:t xml:space="preserve">IPTV864</w:t>
+              <w:t xml:space="preserve">Счет на оплату №42346</w:t>
             </w:r>
           </w:p>
         </w:tc>
@@ -46,19 +84,7 @@
           <w:tcPr>
             <w:tcW w:w="2000" w:type="dxa"/>
           </w:tcPr>
-          <w:p>
-            <w:pPr>
-              <w:jc w:val="right"/>
-            </w:pPr>
-            <w:r>
-              <w:pict>
-                <v:shape type="#_x0000_t75" style="width:105pt; height:18.046875pt; margin-left:0pt; margin-top:0pt; mso-position-horizontal:left; mso-position-vertical:top; mso-position-horizontal-relative:char; mso-position-vertical-relative:line;">
-                  <w10:wrap type="inline"/>
-                  <v:imagedata r:id="rId7" o:title=""/>
-                </v:shape>
-              </w:pict>
-            </w:r>
-          </w:p>
+          <w:p/>
         </w:tc>
       </w:tr>
     </w:tbl>
@@ -77,7 +103,7 @@
           </w:tcPr>
           <w:p>
             <w:pPr>
-              <w:spacing w:after="170"/>
+              <w:spacing w:after="70"/>
             </w:pPr>
             <w:r>
               <w:rPr>
@@ -91,8 +117,11 @@
           <w:p>
             <w:pPr/>
             <w:r>
-              <w:rPr/>
-              <w:t xml:space="preserve">24 Июнь, 2018</w:t>
+              <w:rPr>
+                <w:sz w:val="22"/>
+                <w:szCs w:val="22"/>
+              </w:rPr>
+              <w:t xml:space="preserve">25 Июнь, 2018</w:t>
             </w:r>
           </w:p>
         </w:tc>
@@ -102,7 +131,7 @@
           </w:tcPr>
           <w:p>
             <w:pPr>
-              <w:spacing w:after="170"/>
+              <w:spacing w:after="70"/>
             </w:pPr>
             <w:r>
               <w:rPr>
@@ -116,7 +145,10 @@
           <w:p>
             <w:pPr/>
             <w:r>
-              <w:rPr/>
+              <w:rPr>
+                <w:sz w:val="22"/>
+                <w:szCs w:val="22"/>
+              </w:rPr>
               <w:t xml:space="preserve">Банковский перевод</w:t>
             </w:r>
           </w:p>
@@ -127,7 +159,7 @@
           </w:tcPr>
           <w:p>
             <w:pPr>
-              <w:spacing w:after="170"/>
+              <w:spacing w:after="70"/>
             </w:pPr>
             <w:r>
               <w:rPr>
@@ -141,8 +173,11 @@
           <w:p>
             <w:pPr/>
             <w:r>
-              <w:rPr/>
-              <w:t xml:space="preserve">OONP544</w:t>
+              <w:rPr>
+                <w:sz w:val="22"/>
+                <w:szCs w:val="22"/>
+              </w:rPr>
+              <w:t xml:space="preserve">HEB848</w:t>
             </w:r>
           </w:p>
         </w:tc>
@@ -153,6 +188,8 @@
       <w:pPr/>
       <w:r>
         <w:rPr>
+          <w:sz w:val="22"/>
+          <w:szCs w:val="22"/>
           <w:b/>
           <w:bCs/>
         </w:rPr>
@@ -162,8 +199,8 @@
     <w:tbl>
       <w:tblGrid>
         <w:gridCol w:w="5000" w:type="dxa"/>
-        <w:gridCol w:w="3250" w:type="dxa"/>
-        <w:gridCol w:w="3750" w:type="dxa"/>
+        <w:gridCol w:w="3000" w:type="dxa"/>
+        <w:gridCol w:w="4000" w:type="dxa"/>
       </w:tblGrid>
       <w:tblPr>
         <w:tblW w:w="0" w:type="auto"/>
@@ -187,7 +224,10 @@
               <w:spacing w:before="70" w:after="0"/>
             </w:pPr>
             <w:r>
-              <w:rPr/>
+              <w:rPr>
+                <w:sz w:val="20"/>
+                <w:szCs w:val="20"/>
+              </w:rPr>
               <w:t xml:space="preserve"> Бенефициар:</w:t>
             </w:r>
           </w:p>
@@ -196,7 +236,10 @@
               <w:spacing w:after="0"/>
             </w:pPr>
             <w:r>
-              <w:rPr/>
+              <w:rPr>
+                <w:sz w:val="20"/>
+                <w:szCs w:val="20"/>
+              </w:rPr>
               <w:t xml:space="preserve"> ТОО “Капиталинвестком”</w:t>
             </w:r>
           </w:p>
@@ -205,14 +248,17 @@
               <w:spacing w:after="0"/>
             </w:pPr>
             <w:r>
-              <w:rPr/>
+              <w:rPr>
+                <w:sz w:val="20"/>
+                <w:szCs w:val="20"/>
+              </w:rPr>
               <w:t xml:space="preserve"> БИН: 4654941232798</w:t>
             </w:r>
           </w:p>
         </w:tc>
         <w:tc>
           <w:tcPr>
-            <w:tcW w:w="3250" w:type="dxa"/>
+            <w:tcW w:w="3000" w:type="dxa"/>
           </w:tcPr>
           <w:p>
             <w:pPr>
@@ -235,7 +281,7 @@
         </w:tc>
         <w:tc>
           <w:tcPr>
-            <w:tcW w:w="3750" w:type="dxa"/>
+            <w:tcW w:w="4000" w:type="dxa"/>
           </w:tcPr>
           <w:p>
             <w:pPr>
@@ -284,7 +330,7 @@
         </w:tc>
         <w:tc>
           <w:tcPr>
-            <w:tcW w:w="3250" w:type="dxa"/>
+            <w:tcW w:w="3000" w:type="dxa"/>
           </w:tcPr>
           <w:p>
             <w:pPr>
@@ -307,7 +353,7 @@
         </w:tc>
         <w:tc>
           <w:tcPr>
-            <w:tcW w:w="3750" w:type="dxa"/>
+            <w:tcW w:w="4000" w:type="dxa"/>
           </w:tcPr>
           <w:p>
             <w:pPr>
@@ -315,16 +361,7 @@
             </w:pPr>
             <w:r>
               <w:rPr/>
-              <w:t xml:space="preserve"> Код назначения</w:t>
-            </w:r>
-          </w:p>
-          <w:p>
-            <w:pPr>
-              <w:spacing w:after="0"/>
-            </w:pPr>
-            <w:r>
-              <w:rPr/>
-              <w:t xml:space="preserve"> платежа</w:t>
+              <w:t xml:space="preserve"> Код назначения платежа</w:t>
             </w:r>
           </w:p>
           <w:p>
@@ -343,7 +380,8 @@
     <w:p/>
     <w:tbl>
       <w:tblGrid>
-        <w:gridCol w:w="7700" w:type="dxa"/>
+        <w:gridCol w:w="700" w:type="dxa"/>
+        <w:gridCol w:w="7000" w:type="dxa"/>
         <w:gridCol w:w="2100" w:type="dxa"/>
         <w:gridCol w:w="2200" w:type="dxa"/>
       </w:tblGrid>
@@ -351,9 +389,28 @@
         <w:trPr/>
         <w:tc>
           <w:tcPr>
-            <w:tcW w:w="7700" w:type="dxa"/>
-            <w:tcBorders>
-              <w:bottom w:val="single" w:sz="1" w:color="#A9A9A9"/>
+            <w:tcW w:w="700" w:type="dxa"/>
+            <w:tcBorders>
+              <w:bottom w:val="single" w:sz="1" w:color="#DCDCDC"/>
+            </w:tcBorders>
+          </w:tcPr>
+          <w:p>
+            <w:pPr>
+              <w:spacing w:before="70" w:after="70"/>
+            </w:pPr>
+            <w:r>
+              <w:rPr>
+                <w:color w:val="#A9A9A9"/>
+              </w:rPr>
+              <w:t xml:space="preserve">№</w:t>
+            </w:r>
+          </w:p>
+        </w:tc>
+        <w:tc>
+          <w:tcPr>
+            <w:tcW w:w="7000" w:type="dxa"/>
+            <w:tcBorders>
+              <w:bottom w:val="single" w:sz="1" w:color="#DCDCDC"/>
             </w:tcBorders>
           </w:tcPr>
           <w:p>
@@ -374,7 +431,7 @@
           <w:tcPr>
             <w:tcW w:w="2100" w:type="dxa"/>
             <w:tcBorders>
-              <w:bottom w:val="single" w:sz="1" w:color="#A9A9A9"/>
+              <w:bottom w:val="single" w:sz="1" w:color="#DCDCDC"/>
             </w:tcBorders>
           </w:tcPr>
           <w:p>
@@ -395,7 +452,7 @@
           <w:tcPr>
             <w:tcW w:w="2200" w:type="dxa"/>
             <w:tcBorders>
-              <w:bottom w:val="single" w:sz="1" w:color="#A9A9A9"/>
+              <w:bottom w:val="single" w:sz="1" w:color="#DCDCDC"/>
             </w:tcBorders>
           </w:tcPr>
           <w:p>
@@ -418,9 +475,9 @@
         <w:trPr/>
         <w:tc>
           <w:tcPr>
-            <w:tcW w:w="7700" w:type="dxa"/>
-            <w:tcBorders>
-              <w:bottom w:val="single" w:sz="1" w:color="#A9A9A9"/>
+            <w:tcW w:w="700" w:type="dxa"/>
+            <w:tcBorders>
+              <w:bottom w:val="single" w:sz="1" w:color="#DCDCDC"/>
             </w:tcBorders>
           </w:tcPr>
           <w:p>
@@ -429,7 +486,24 @@
             </w:pPr>
             <w:r>
               <w:rPr/>
-              <w:t xml:space="preserve">product1</w:t>
+              <w:t xml:space="preserve">1</w:t>
+            </w:r>
+          </w:p>
+        </w:tc>
+        <w:tc>
+          <w:tcPr>
+            <w:tcW w:w="7000" w:type="dxa"/>
+            <w:tcBorders>
+              <w:bottom w:val="single" w:sz="1" w:color="#DCDCDC"/>
+            </w:tcBorders>
+          </w:tcPr>
+          <w:p>
+            <w:pPr>
+              <w:spacing w:before="70" w:after="70"/>
+            </w:pPr>
+            <w:r>
+              <w:rPr/>
+              <w:t xml:space="preserve">Товар1</w:t>
             </w:r>
           </w:p>
         </w:tc>
@@ -437,7 +511,7 @@
           <w:tcPr>
             <w:tcW w:w="2100" w:type="dxa"/>
             <w:tcBorders>
-              <w:bottom w:val="single" w:sz="1" w:color="#A9A9A9"/>
+              <w:bottom w:val="single" w:sz="1" w:color="#DCDCDC"/>
             </w:tcBorders>
           </w:tcPr>
           <w:p>
@@ -454,7 +528,7 @@
           <w:tcPr>
             <w:tcW w:w="2200" w:type="dxa"/>
             <w:tcBorders>
-              <w:bottom w:val="single" w:sz="1" w:color="#A9A9A9"/>
+              <w:bottom w:val="single" w:sz="1" w:color="#DCDCDC"/>
             </w:tcBorders>
           </w:tcPr>
           <w:p>
@@ -464,7 +538,7 @@
             </w:pPr>
             <w:r>
               <w:rPr/>
-              <w:t xml:space="preserve">100$</w:t>
+              <w:t xml:space="preserve">1000 тенге</w:t>
             </w:r>
           </w:p>
         </w:tc>
@@ -473,9 +547,26 @@
         <w:trPr/>
         <w:tc>
           <w:tcPr>
-            <w:tcW w:w="7700" w:type="dxa"/>
-            <w:tcBorders>
-              <w:bottom w:val="single" w:sz="1" w:color="#A9A9A9"/>
+            <w:tcW w:w="700" w:type="dxa"/>
+            <w:tcBorders>
+              <w:bottom w:val="single" w:sz="1" w:color="#DCDCDC"/>
+            </w:tcBorders>
+          </w:tcPr>
+          <w:p>
+            <w:pPr>
+              <w:spacing w:before="70" w:after="70"/>
+            </w:pPr>
+            <w:r>
+              <w:rPr/>
+              <w:t xml:space="preserve"/>
+            </w:r>
+          </w:p>
+        </w:tc>
+        <w:tc>
+          <w:tcPr>
+            <w:tcW w:w="7000" w:type="dxa"/>
+            <w:tcBorders>
+              <w:bottom w:val="single" w:sz="1" w:color="#DCDCDC"/>
             </w:tcBorders>
           </w:tcPr>
           <w:p>
@@ -492,7 +583,7 @@
           <w:tcPr>
             <w:tcW w:w="2100" w:type="dxa"/>
             <w:tcBorders>
-              <w:bottom w:val="single" w:sz="1" w:color="#A9A9A9"/>
+              <w:bottom w:val="single" w:sz="1" w:color="#DCDCDC"/>
             </w:tcBorders>
           </w:tcPr>
           <w:p>
@@ -509,7 +600,7 @@
           <w:tcPr>
             <w:tcW w:w="2200" w:type="dxa"/>
             <w:tcBorders>
-              <w:bottom w:val="single" w:sz="1" w:color="#A9A9A9"/>
+              <w:bottom w:val="single" w:sz="1" w:color="#DCDCDC"/>
             </w:tcBorders>
           </w:tcPr>
           <w:p>
@@ -519,7 +610,7 @@
             </w:pPr>
             <w:r>
               <w:rPr/>
-              <w:t xml:space="preserve">0$</w:t>
+              <w:t xml:space="preserve">0 тенге</w:t>
             </w:r>
           </w:p>
         </w:tc>
@@ -528,7 +619,21 @@
         <w:trPr/>
         <w:tc>
           <w:tcPr>
-            <w:tcW w:w="7700" w:type="dxa"/>
+            <w:tcW w:w="700" w:type="dxa"/>
+          </w:tcPr>
+          <w:p>
+            <w:pPr>
+              <w:spacing w:before="70" w:after="70"/>
+            </w:pPr>
+            <w:r>
+              <w:rPr/>
+              <w:t xml:space="preserve"/>
+            </w:r>
+          </w:p>
+        </w:tc>
+        <w:tc>
+          <w:tcPr>
+            <w:tcW w:w="7000" w:type="dxa"/>
           </w:tcPr>
           <w:p>
             <w:pPr>
@@ -574,7 +679,7 @@
                 <w:b/>
                 <w:bCs/>
               </w:rPr>
-              <w:t xml:space="preserve">100$</w:t>
+              <w:t xml:space="preserve">1000 тенге</w:t>
             </w:r>
           </w:p>
         </w:tc>
@@ -584,18 +689,21 @@
     <w:p/>
     <w:tbl>
       <w:tblGrid>
-        <w:gridCol w:w="6000" w:type="dxa"/>
-        <w:gridCol w:w="6000" w:type="dxa"/>
+        <w:gridCol w:w="3000" w:type="dxa"/>
+        <w:gridCol w:w="9000" w:type="dxa"/>
       </w:tblGrid>
       <w:tr>
         <w:trPr/>
         <w:tc>
           <w:tcPr>
-            <w:tcW w:w="6000" w:type="dxa"/>
-          </w:tcPr>
-          <w:p>
-            <w:pPr>
-              <w:spacing w:before="0" w:after="0"/>
+            <w:tcW w:w="3000" w:type="dxa"/>
+            <w:tcBorders>
+              <w:top w:val="single" w:sz="1" w:color="#DCDCDC"/>
+            </w:tcBorders>
+          </w:tcPr>
+          <w:p>
+            <w:pPr>
+              <w:spacing w:before="70" w:after="0"/>
             </w:pPr>
             <w:r>
               <w:rPr>
@@ -608,11 +716,37 @@
           </w:p>
           <w:p>
             <w:pPr>
+              <w:spacing w:before="0" w:after="70"/>
+            </w:pPr>
+            <w:r>
+              <w:rPr/>
+              <w:t xml:space="preserve"/>
+            </w:r>
+          </w:p>
+        </w:tc>
+        <w:tc>
+          <w:tcPr>
+            <w:tcW w:w="9000" w:type="dxa"/>
+            <w:tcBorders>
+              <w:top w:val="single" w:sz="1" w:color="#DCDCDC"/>
+            </w:tcBorders>
+          </w:tcPr>
+          <w:p>
+            <w:pPr>
+              <w:spacing w:before="70" w:after="0"/>
+            </w:pPr>
+            <w:r>
+              <w:rPr/>
+              <w:t xml:space="preserve">ООО 123</w:t>
+            </w:r>
+          </w:p>
+          <w:p>
+            <w:pPr>
               <w:spacing w:before="0" w:after="0"/>
             </w:pPr>
             <w:r>
               <w:rPr/>
-              <w:t xml:space="preserve"/>
+              <w:t xml:space="preserve">Адрес</w:t>
             </w:r>
           </w:p>
           <w:p>
@@ -621,44 +755,23 @@
             </w:pPr>
             <w:r>
               <w:rPr/>
-              <w:t xml:space="preserve">ooo</w:t>
-            </w:r>
-          </w:p>
-          <w:p>
-            <w:pPr>
-              <w:spacing w:before="0" w:after="0"/>
-            </w:pPr>
-            <w:r>
-              <w:rPr/>
-              <w:t xml:space="preserve">fio</w:t>
-            </w:r>
-          </w:p>
-          <w:p>
-            <w:pPr>
-              <w:spacing w:before="0" w:after="0"/>
-            </w:pPr>
-            <w:r>
-              <w:rPr/>
-              <w:t xml:space="preserve">email@gmail</w:t>
-            </w:r>
-          </w:p>
-          <w:p>
-            <w:pPr>
-              <w:spacing w:before="0" w:after="0"/>
-            </w:pPr>
-            <w:r>
-              <w:rPr/>
-              <w:t xml:space="preserve">adress</w:t>
-            </w:r>
-          </w:p>
-        </w:tc>
-        <w:tc>
-          <w:tcPr>
-            <w:tcW w:w="6000" w:type="dxa"/>
-          </w:tcPr>
-          <w:p>
-            <w:pPr>
-              <w:spacing w:before="0" w:after="0"/>
+              <w:t xml:space="preserve">Маил</w:t>
+            </w:r>
+          </w:p>
+        </w:tc>
+      </w:tr>
+      <w:tr>
+        <w:trPr/>
+        <w:tc>
+          <w:tcPr>
+            <w:tcW w:w="3000" w:type="dxa"/>
+            <w:tcBorders>
+              <w:top w:val="single" w:sz="1" w:color="#DCDCDC"/>
+            </w:tcBorders>
+          </w:tcPr>
+          <w:p>
+            <w:pPr>
+              <w:spacing w:before="70" w:after="0"/>
             </w:pPr>
             <w:r>
               <w:rPr>
@@ -671,43 +784,70 @@
           </w:p>
           <w:p>
             <w:pPr>
+              <w:spacing w:before="0" w:after="70"/>
+            </w:pPr>
+            <w:r>
+              <w:rPr/>
+              <w:t xml:space="preserve"/>
+            </w:r>
+          </w:p>
+        </w:tc>
+        <w:tc>
+          <w:tcPr>
+            <w:tcW w:w="9000" w:type="dxa"/>
+            <w:tcBorders>
+              <w:top w:val="single" w:sz="1" w:color="#DCDCDC"/>
+            </w:tcBorders>
+          </w:tcPr>
+          <w:p>
+            <w:pPr>
+              <w:spacing w:before="70" w:after="0"/>
+            </w:pPr>
+            <w:r>
+              <w:rPr/>
+              <w:t xml:space="preserve">ТОО “Капиталинвестком”</w:t>
+            </w:r>
+          </w:p>
+          <w:p>
+            <w:pPr>
               <w:spacing w:before="0" w:after="0"/>
             </w:pPr>
             <w:r>
               <w:rPr/>
-              <w:t xml:space="preserve"/>
-            </w:r>
-          </w:p>
-          <w:p>
-            <w:pPr>
-              <w:spacing w:before="0" w:after="0"/>
-            </w:pPr>
-            <w:r>
-              <w:rPr/>
-              <w:t xml:space="preserve">ТОО “Капиталинвестком”</w:t>
-            </w:r>
-          </w:p>
-          <w:p>
-            <w:pPr>
-              <w:spacing w:before="0" w:after="0"/>
-            </w:pPr>
-            <w:r>
-              <w:rPr/>
-              <w:t xml:space="preserve">Батурин Артур Владимирович</w:t>
-            </w:r>
-          </w:p>
-          <w:p>
-            <w:pPr>
-              <w:spacing w:before="0" w:after="0"/>
-            </w:pPr>
-            <w:r>
-              <w:rPr/>
-              <w:t xml:space="preserve"/>
+              <w:t xml:space="preserve">БИН/ИИН 850216301079 , г. Алматы ул Ибрагимова 7/4</w:t>
             </w:r>
           </w:p>
         </w:tc>
       </w:tr>
     </w:tbl>
+    <w:p/>
+    <w:p>
+      <w:pPr>
+        <w:spacing w:before="100" w:after="0"/>
+      </w:pPr>
+      <w:r>
+        <w:rPr/>
+        <w:t xml:space="preserve">Выписал</w:t>
+      </w:r>
+    </w:p>
+    <w:p>
+      <w:pPr>
+        <w:spacing w:before="0" w:after="0"/>
+      </w:pPr>
+      <w:r>
+        <w:rPr/>
+        <w:t xml:space="preserve">Руководитель: Каранкин Исмаил Хусанович</w:t>
+      </w:r>
+    </w:p>
+    <w:p>
+      <w:pPr>
+        <w:spacing w:before="0"/>
+      </w:pPr>
+      <w:r>
+        <w:rPr/>
+        <w:t xml:space="preserve">М. П.</w:t>
+      </w:r>
+    </w:p>
     <w:sectPr>
       <w:pgSz w:orient="portrait" w:w="11905.511811024" w:h="16837.795275591"/>
       <w:pgMar w:top="1440" w:right="1440" w:bottom="1440" w:left="1440" w:header="720" w:footer="720" w:gutter="0"/>
@@ -731,8 +871,8 @@
     <w:rPrDefault>
       <w:rPr>
         <w:rFonts w:ascii="arial" w:hAnsi="arial" w:eastAsia="arial" w:cs="arial"/>
-        <w:sz w:val="22"/>
-        <w:szCs w:val="22"/>
+        <w:sz w:val="20"/>
+        <w:szCs w:val="20"/>
         <w:lang w:val="en-US"/>
       </w:rPr>
     </w:rPrDefault>
